--- a/Rahul Shetty--WebServicesRest API Testing with SoapUI +Real time Projects/36. End to End Test with SoapUI features on POST http API.docx
+++ b/Rahul Shetty--WebServicesRest API Testing with SoapUI +Real time Projects/36. End to End Test with SoapUI features on POST http API.docx
@@ -1317,6 +1317,579 @@
                     <a:xfrm>
                       <a:off x="0" y="0"/>
                       <a:ext cx="5943600" cy="3073970"/>
+                    </a:xfrm>
+                    <a:prstGeom prst="rect">
+                      <a:avLst/>
+                    </a:prstGeom>
+                    <a:noFill/>
+                    <a:ln w="9525">
+                      <a:noFill/>
+                      <a:miter lim="800000"/>
+                      <a:headEnd/>
+                      <a:tailEnd/>
+                    </a:ln>
+                  </pic:spPr>
+                </pic:pic>
+              </a:graphicData>
+            </a:graphic>
+          </wp:inline>
+        </w:drawing>
+      </w:r>
+    </w:p>
+    <w:p>
+      <w:pPr>
+        <w:ind w:left="360"/>
+      </w:pPr>
+    </w:p>
+    <w:p>
+      <w:pPr>
+        <w:ind w:left="360"/>
+      </w:pPr>
+      <w:r>
+        <w:rPr>
+          <w:noProof/>
+        </w:rPr>
+        <w:lastRenderedPageBreak/>
+        <w:drawing>
+          <wp:inline distT="0" distB="0" distL="0" distR="0">
+            <wp:extent cx="5943600" cy="2953844"/>
+            <wp:effectExtent l="19050" t="0" r="0" b="0"/>
+            <wp:docPr id="82" name="Picture 82"/>
+            <wp:cNvGraphicFramePr>
+              <a:graphicFrameLocks xmlns:a="http://schemas.openxmlformats.org/drawingml/2006/main" noChangeAspect="1"/>
+            </wp:cNvGraphicFramePr>
+            <a:graphic xmlns:a="http://schemas.openxmlformats.org/drawingml/2006/main">
+              <a:graphicData uri="http://schemas.openxmlformats.org/drawingml/2006/picture">
+                <pic:pic xmlns:pic="http://schemas.openxmlformats.org/drawingml/2006/picture">
+                  <pic:nvPicPr>
+                    <pic:cNvPr id="0" name="Picture 82"/>
+                    <pic:cNvPicPr>
+                      <a:picLocks noChangeAspect="1" noChangeArrowheads="1"/>
+                    </pic:cNvPicPr>
+                  </pic:nvPicPr>
+                  <pic:blipFill>
+                    <a:blip r:embed="rId27"/>
+                    <a:srcRect/>
+                    <a:stretch>
+                      <a:fillRect/>
+                    </a:stretch>
+                  </pic:blipFill>
+                  <pic:spPr bwMode="auto">
+                    <a:xfrm>
+                      <a:off x="0" y="0"/>
+                      <a:ext cx="5943600" cy="2953844"/>
+                    </a:xfrm>
+                    <a:prstGeom prst="rect">
+                      <a:avLst/>
+                    </a:prstGeom>
+                    <a:noFill/>
+                    <a:ln w="9525">
+                      <a:noFill/>
+                      <a:miter lim="800000"/>
+                      <a:headEnd/>
+                      <a:tailEnd/>
+                    </a:ln>
+                  </pic:spPr>
+                </pic:pic>
+              </a:graphicData>
+            </a:graphic>
+          </wp:inline>
+        </w:drawing>
+      </w:r>
+    </w:p>
+    <w:p>
+      <w:pPr>
+        <w:ind w:left="360"/>
+      </w:pPr>
+    </w:p>
+    <w:p>
+      <w:pPr>
+        <w:pStyle w:val="ListParagraph"/>
+        <w:numPr>
+          <w:ilvl w:val="0"/>
+          <w:numId w:val="2"/>
+        </w:numPr>
+      </w:pPr>
+      <w:r>
+        <w:t xml:space="preserve">Copy the base </w:t>
+      </w:r>
+      <w:proofErr w:type="spellStart"/>
+      <w:proofErr w:type="gramStart"/>
+      <w:r>
+        <w:t>url</w:t>
+      </w:r>
+      <w:proofErr w:type="spellEnd"/>
+      <w:proofErr w:type="gramEnd"/>
+      <w:r>
+        <w:t xml:space="preserve"> and paste in custom properties in project level.</w:t>
+      </w:r>
+    </w:p>
+    <w:p>
+      <w:r>
+        <w:rPr>
+          <w:noProof/>
+        </w:rPr>
+        <w:drawing>
+          <wp:inline distT="0" distB="0" distL="0" distR="0">
+            <wp:extent cx="2533650" cy="3000375"/>
+            <wp:effectExtent l="19050" t="0" r="0" b="0"/>
+            <wp:docPr id="67" name="Picture 67"/>
+            <wp:cNvGraphicFramePr>
+              <a:graphicFrameLocks xmlns:a="http://schemas.openxmlformats.org/drawingml/2006/main" noChangeAspect="1"/>
+            </wp:cNvGraphicFramePr>
+            <a:graphic xmlns:a="http://schemas.openxmlformats.org/drawingml/2006/main">
+              <a:graphicData uri="http://schemas.openxmlformats.org/drawingml/2006/picture">
+                <pic:pic xmlns:pic="http://schemas.openxmlformats.org/drawingml/2006/picture">
+                  <pic:nvPicPr>
+                    <pic:cNvPr id="0" name="Picture 67"/>
+                    <pic:cNvPicPr>
+                      <a:picLocks noChangeAspect="1" noChangeArrowheads="1"/>
+                    </pic:cNvPicPr>
+                  </pic:nvPicPr>
+                  <pic:blipFill>
+                    <a:blip r:embed="rId28"/>
+                    <a:srcRect/>
+                    <a:stretch>
+                      <a:fillRect/>
+                    </a:stretch>
+                  </pic:blipFill>
+                  <pic:spPr bwMode="auto">
+                    <a:xfrm>
+                      <a:off x="0" y="0"/>
+                      <a:ext cx="2533650" cy="3000375"/>
+                    </a:xfrm>
+                    <a:prstGeom prst="rect">
+                      <a:avLst/>
+                    </a:prstGeom>
+                    <a:noFill/>
+                    <a:ln w="9525">
+                      <a:noFill/>
+                      <a:miter lim="800000"/>
+                      <a:headEnd/>
+                      <a:tailEnd/>
+                    </a:ln>
+                  </pic:spPr>
+                </pic:pic>
+              </a:graphicData>
+            </a:graphic>
+          </wp:inline>
+        </w:drawing>
+      </w:r>
+    </w:p>
+    <w:p>
+      <w:r>
+        <w:t xml:space="preserve">The above one is done in Test Suite level, </w:t>
+      </w:r>
+      <w:proofErr w:type="spellStart"/>
+      <w:proofErr w:type="gramStart"/>
+      <w:r>
+        <w:t>lets</w:t>
+      </w:r>
+      <w:proofErr w:type="spellEnd"/>
+      <w:proofErr w:type="gramEnd"/>
+      <w:r>
+        <w:t xml:space="preserve"> make it in project level.</w:t>
+      </w:r>
+    </w:p>
+    <w:p>
+      <w:r>
+        <w:rPr>
+          <w:noProof/>
+        </w:rPr>
+        <w:lastRenderedPageBreak/>
+        <w:drawing>
+          <wp:inline distT="0" distB="0" distL="0" distR="0">
+            <wp:extent cx="2486025" cy="4333875"/>
+            <wp:effectExtent l="19050" t="0" r="9525" b="0"/>
+            <wp:docPr id="73" name="Picture 73"/>
+            <wp:cNvGraphicFramePr>
+              <a:graphicFrameLocks xmlns:a="http://schemas.openxmlformats.org/drawingml/2006/main" noChangeAspect="1"/>
+            </wp:cNvGraphicFramePr>
+            <a:graphic xmlns:a="http://schemas.openxmlformats.org/drawingml/2006/main">
+              <a:graphicData uri="http://schemas.openxmlformats.org/drawingml/2006/picture">
+                <pic:pic xmlns:pic="http://schemas.openxmlformats.org/drawingml/2006/picture">
+                  <pic:nvPicPr>
+                    <pic:cNvPr id="0" name="Picture 73"/>
+                    <pic:cNvPicPr>
+                      <a:picLocks noChangeAspect="1" noChangeArrowheads="1"/>
+                    </pic:cNvPicPr>
+                  </pic:nvPicPr>
+                  <pic:blipFill>
+                    <a:blip r:embed="rId29"/>
+                    <a:srcRect/>
+                    <a:stretch>
+                      <a:fillRect/>
+                    </a:stretch>
+                  </pic:blipFill>
+                  <pic:spPr bwMode="auto">
+                    <a:xfrm>
+                      <a:off x="0" y="0"/>
+                      <a:ext cx="2486025" cy="4333875"/>
+                    </a:xfrm>
+                    <a:prstGeom prst="rect">
+                      <a:avLst/>
+                    </a:prstGeom>
+                    <a:noFill/>
+                    <a:ln w="9525">
+                      <a:noFill/>
+                      <a:miter lim="800000"/>
+                      <a:headEnd/>
+                      <a:tailEnd/>
+                    </a:ln>
+                  </pic:spPr>
+                </pic:pic>
+              </a:graphicData>
+            </a:graphic>
+          </wp:inline>
+        </w:drawing>
+      </w:r>
+    </w:p>
+    <w:p/>
+    <w:p>
+      <w:r>
+        <w:rPr>
+          <w:noProof/>
+        </w:rPr>
+        <w:drawing>
+          <wp:inline distT="0" distB="0" distL="0" distR="0">
+            <wp:extent cx="5943600" cy="3193031"/>
+            <wp:effectExtent l="19050" t="0" r="0" b="0"/>
+            <wp:docPr id="70" name="Picture 70"/>
+            <wp:cNvGraphicFramePr>
+              <a:graphicFrameLocks xmlns:a="http://schemas.openxmlformats.org/drawingml/2006/main" noChangeAspect="1"/>
+            </wp:cNvGraphicFramePr>
+            <a:graphic xmlns:a="http://schemas.openxmlformats.org/drawingml/2006/main">
+              <a:graphicData uri="http://schemas.openxmlformats.org/drawingml/2006/picture">
+                <pic:pic xmlns:pic="http://schemas.openxmlformats.org/drawingml/2006/picture">
+                  <pic:nvPicPr>
+                    <pic:cNvPr id="0" name="Picture 70"/>
+                    <pic:cNvPicPr>
+                      <a:picLocks noChangeAspect="1" noChangeArrowheads="1"/>
+                    </pic:cNvPicPr>
+                  </pic:nvPicPr>
+                  <pic:blipFill>
+                    <a:blip r:embed="rId30"/>
+                    <a:srcRect/>
+                    <a:stretch>
+                      <a:fillRect/>
+                    </a:stretch>
+                  </pic:blipFill>
+                  <pic:spPr bwMode="auto">
+                    <a:xfrm>
+                      <a:off x="0" y="0"/>
+                      <a:ext cx="5943600" cy="3193031"/>
+                    </a:xfrm>
+                    <a:prstGeom prst="rect">
+                      <a:avLst/>
+                    </a:prstGeom>
+                    <a:noFill/>
+                    <a:ln w="9525">
+                      <a:noFill/>
+                      <a:miter lim="800000"/>
+                      <a:headEnd/>
+                      <a:tailEnd/>
+                    </a:ln>
+                  </pic:spPr>
+                </pic:pic>
+              </a:graphicData>
+            </a:graphic>
+          </wp:inline>
+        </w:drawing>
+      </w:r>
+    </w:p>
+    <w:p/>
+    <w:p>
+      <w:r>
+        <w:rPr>
+          <w:noProof/>
+        </w:rPr>
+        <w:drawing>
+          <wp:inline distT="0" distB="0" distL="0" distR="0">
+            <wp:extent cx="2524125" cy="2524125"/>
+            <wp:effectExtent l="19050" t="0" r="9525" b="0"/>
+            <wp:docPr id="76" name="Picture 76"/>
+            <wp:cNvGraphicFramePr>
+              <a:graphicFrameLocks xmlns:a="http://schemas.openxmlformats.org/drawingml/2006/main" noChangeAspect="1"/>
+            </wp:cNvGraphicFramePr>
+            <a:graphic xmlns:a="http://schemas.openxmlformats.org/drawingml/2006/main">
+              <a:graphicData uri="http://schemas.openxmlformats.org/drawingml/2006/picture">
+                <pic:pic xmlns:pic="http://schemas.openxmlformats.org/drawingml/2006/picture">
+                  <pic:nvPicPr>
+                    <pic:cNvPr id="0" name="Picture 76"/>
+                    <pic:cNvPicPr>
+                      <a:picLocks noChangeAspect="1" noChangeArrowheads="1"/>
+                    </pic:cNvPicPr>
+                  </pic:nvPicPr>
+                  <pic:blipFill>
+                    <a:blip r:embed="rId31"/>
+                    <a:srcRect/>
+                    <a:stretch>
+                      <a:fillRect/>
+                    </a:stretch>
+                  </pic:blipFill>
+                  <pic:spPr bwMode="auto">
+                    <a:xfrm>
+                      <a:off x="0" y="0"/>
+                      <a:ext cx="2524125" cy="2524125"/>
+                    </a:xfrm>
+                    <a:prstGeom prst="rect">
+                      <a:avLst/>
+                    </a:prstGeom>
+                    <a:noFill/>
+                    <a:ln w="9525">
+                      <a:noFill/>
+                      <a:miter lim="800000"/>
+                      <a:headEnd/>
+                      <a:tailEnd/>
+                    </a:ln>
+                  </pic:spPr>
+                </pic:pic>
+              </a:graphicData>
+            </a:graphic>
+          </wp:inline>
+        </w:drawing>
+      </w:r>
+    </w:p>
+    <w:p/>
+    <w:p>
+      <w:r>
+        <w:rPr>
+          <w:noProof/>
+        </w:rPr>
+        <w:drawing>
+          <wp:inline distT="0" distB="0" distL="0" distR="0">
+            <wp:extent cx="5943600" cy="3341643"/>
+            <wp:effectExtent l="19050" t="0" r="0" b="0"/>
+            <wp:docPr id="79" name="Picture 79"/>
+            <wp:cNvGraphicFramePr>
+              <a:graphicFrameLocks xmlns:a="http://schemas.openxmlformats.org/drawingml/2006/main" noChangeAspect="1"/>
+            </wp:cNvGraphicFramePr>
+            <a:graphic xmlns:a="http://schemas.openxmlformats.org/drawingml/2006/main">
+              <a:graphicData uri="http://schemas.openxmlformats.org/drawingml/2006/picture">
+                <pic:pic xmlns:pic="http://schemas.openxmlformats.org/drawingml/2006/picture">
+                  <pic:nvPicPr>
+                    <pic:cNvPr id="0" name="Picture 79"/>
+                    <pic:cNvPicPr>
+                      <a:picLocks noChangeAspect="1" noChangeArrowheads="1"/>
+                    </pic:cNvPicPr>
+                  </pic:nvPicPr>
+                  <pic:blipFill>
+                    <a:blip r:embed="rId32"/>
+                    <a:srcRect/>
+                    <a:stretch>
+                      <a:fillRect/>
+                    </a:stretch>
+                  </pic:blipFill>
+                  <pic:spPr bwMode="auto">
+                    <a:xfrm>
+                      <a:off x="0" y="0"/>
+                      <a:ext cx="5943600" cy="3341643"/>
+                    </a:xfrm>
+                    <a:prstGeom prst="rect">
+                      <a:avLst/>
+                    </a:prstGeom>
+                    <a:noFill/>
+                    <a:ln w="9525">
+                      <a:noFill/>
+                      <a:miter lim="800000"/>
+                      <a:headEnd/>
+                      <a:tailEnd/>
+                    </a:ln>
+                  </pic:spPr>
+                </pic:pic>
+              </a:graphicData>
+            </a:graphic>
+          </wp:inline>
+        </w:drawing>
+      </w:r>
+    </w:p>
+    <w:p/>
+    <w:p>
+      <w:r>
+        <w:rPr>
+          <w:noProof/>
+        </w:rPr>
+        <w:lastRenderedPageBreak/>
+        <w:drawing>
+          <wp:inline distT="0" distB="0" distL="0" distR="0">
+            <wp:extent cx="5943600" cy="3341643"/>
+            <wp:effectExtent l="19050" t="0" r="0" b="0"/>
+            <wp:docPr id="85" name="Picture 85"/>
+            <wp:cNvGraphicFramePr>
+              <a:graphicFrameLocks xmlns:a="http://schemas.openxmlformats.org/drawingml/2006/main" noChangeAspect="1"/>
+            </wp:cNvGraphicFramePr>
+            <a:graphic xmlns:a="http://schemas.openxmlformats.org/drawingml/2006/main">
+              <a:graphicData uri="http://schemas.openxmlformats.org/drawingml/2006/picture">
+                <pic:pic xmlns:pic="http://schemas.openxmlformats.org/drawingml/2006/picture">
+                  <pic:nvPicPr>
+                    <pic:cNvPr id="0" name="Picture 85"/>
+                    <pic:cNvPicPr>
+                      <a:picLocks noChangeAspect="1" noChangeArrowheads="1"/>
+                    </pic:cNvPicPr>
+                  </pic:nvPicPr>
+                  <pic:blipFill>
+                    <a:blip r:embed="rId33"/>
+                    <a:srcRect/>
+                    <a:stretch>
+                      <a:fillRect/>
+                    </a:stretch>
+                  </pic:blipFill>
+                  <pic:spPr bwMode="auto">
+                    <a:xfrm>
+                      <a:off x="0" y="0"/>
+                      <a:ext cx="5943600" cy="3341643"/>
+                    </a:xfrm>
+                    <a:prstGeom prst="rect">
+                      <a:avLst/>
+                    </a:prstGeom>
+                    <a:noFill/>
+                    <a:ln w="9525">
+                      <a:noFill/>
+                      <a:miter lim="800000"/>
+                      <a:headEnd/>
+                      <a:tailEnd/>
+                    </a:ln>
+                  </pic:spPr>
+                </pic:pic>
+              </a:graphicData>
+            </a:graphic>
+          </wp:inline>
+        </w:drawing>
+      </w:r>
+    </w:p>
+    <w:p/>
+    <w:p>
+      <w:pPr>
+        <w:pStyle w:val="ListParagraph"/>
+        <w:numPr>
+          <w:ilvl w:val="0"/>
+          <w:numId w:val="2"/>
+        </w:numPr>
+      </w:pPr>
+      <w:r>
+        <w:t xml:space="preserve">This is second bracket </w:t>
+      </w:r>
+      <w:proofErr w:type="gramStart"/>
+      <w:r>
+        <w:t>actually,</w:t>
+      </w:r>
+      <w:proofErr w:type="gramEnd"/>
+      <w:r>
+        <w:t xml:space="preserve"> above I have given first bracket.</w:t>
+      </w:r>
+    </w:p>
+    <w:p>
+      <w:r>
+        <w:t>${#</w:t>
+      </w:r>
+      <w:proofErr w:type="spellStart"/>
+      <w:r>
+        <w:t>Project#baseurl</w:t>
+      </w:r>
+      <w:proofErr w:type="spellEnd"/>
+      <w:r>
+        <w:t>}</w:t>
+      </w:r>
+    </w:p>
+    <w:p>
+      <w:pPr>
+        <w:pStyle w:val="ListParagraph"/>
+        <w:numPr>
+          <w:ilvl w:val="0"/>
+          <w:numId w:val="2"/>
+        </w:numPr>
+      </w:pPr>
+      <w:r>
+        <w:t>Now go to Test Suite and run the test case.</w:t>
+      </w:r>
+    </w:p>
+    <w:p>
+      <w:r>
+        <w:rPr>
+          <w:noProof/>
+        </w:rPr>
+        <w:drawing>
+          <wp:inline distT="0" distB="0" distL="0" distR="0">
+            <wp:extent cx="5943600" cy="2733253"/>
+            <wp:effectExtent l="19050" t="0" r="0" b="0"/>
+            <wp:docPr id="88" name="Picture 88"/>
+            <wp:cNvGraphicFramePr>
+              <a:graphicFrameLocks xmlns:a="http://schemas.openxmlformats.org/drawingml/2006/main" noChangeAspect="1"/>
+            </wp:cNvGraphicFramePr>
+            <a:graphic xmlns:a="http://schemas.openxmlformats.org/drawingml/2006/main">
+              <a:graphicData uri="http://schemas.openxmlformats.org/drawingml/2006/picture">
+                <pic:pic xmlns:pic="http://schemas.openxmlformats.org/drawingml/2006/picture">
+                  <pic:nvPicPr>
+                    <pic:cNvPr id="0" name="Picture 88"/>
+                    <pic:cNvPicPr>
+                      <a:picLocks noChangeAspect="1" noChangeArrowheads="1"/>
+                    </pic:cNvPicPr>
+                  </pic:nvPicPr>
+                  <pic:blipFill>
+                    <a:blip r:embed="rId34"/>
+                    <a:srcRect/>
+                    <a:stretch>
+                      <a:fillRect/>
+                    </a:stretch>
+                  </pic:blipFill>
+                  <pic:spPr bwMode="auto">
+                    <a:xfrm>
+                      <a:off x="0" y="0"/>
+                      <a:ext cx="5943600" cy="2733253"/>
+                    </a:xfrm>
+                    <a:prstGeom prst="rect">
+                      <a:avLst/>
+                    </a:prstGeom>
+                    <a:noFill/>
+                    <a:ln w="9525">
+                      <a:noFill/>
+                      <a:miter lim="800000"/>
+                      <a:headEnd/>
+                      <a:tailEnd/>
+                    </a:ln>
+                  </pic:spPr>
+                </pic:pic>
+              </a:graphicData>
+            </a:graphic>
+          </wp:inline>
+        </w:drawing>
+      </w:r>
+    </w:p>
+    <w:p/>
+    <w:p>
+      <w:r>
+        <w:rPr>
+          <w:noProof/>
+        </w:rPr>
+        <w:lastRenderedPageBreak/>
+        <w:drawing>
+          <wp:inline distT="0" distB="0" distL="0" distR="0">
+            <wp:extent cx="5943600" cy="3341643"/>
+            <wp:effectExtent l="19050" t="0" r="0" b="0"/>
+            <wp:docPr id="91" name="Picture 91"/>
+            <wp:cNvGraphicFramePr>
+              <a:graphicFrameLocks xmlns:a="http://schemas.openxmlformats.org/drawingml/2006/main" noChangeAspect="1"/>
+            </wp:cNvGraphicFramePr>
+            <a:graphic xmlns:a="http://schemas.openxmlformats.org/drawingml/2006/main">
+              <a:graphicData uri="http://schemas.openxmlformats.org/drawingml/2006/picture">
+                <pic:pic xmlns:pic="http://schemas.openxmlformats.org/drawingml/2006/picture">
+                  <pic:nvPicPr>
+                    <pic:cNvPr id="0" name="Picture 91"/>
+                    <pic:cNvPicPr>
+                      <a:picLocks noChangeAspect="1" noChangeArrowheads="1"/>
+                    </pic:cNvPicPr>
+                  </pic:nvPicPr>
+                  <pic:blipFill>
+                    <a:blip r:embed="rId35"/>
+                    <a:srcRect/>
+                    <a:stretch>
+                      <a:fillRect/>
+                    </a:stretch>
+                  </pic:blipFill>
+                  <pic:spPr bwMode="auto">
+                    <a:xfrm>
+                      <a:off x="0" y="0"/>
+                      <a:ext cx="5943600" cy="3341643"/>
                     </a:xfrm>
                     <a:prstGeom prst="rect">
                       <a:avLst/>
@@ -1352,7 +1925,7 @@
   <w:abstractNum w:abstractNumId="0">
     <w:nsid w:val="02E41EC7"/>
     <w:multiLevelType w:val="hybridMultilevel"/>
-    <w:tmpl w:val="AFFE3FBC"/>
+    <w:tmpl w:val="B2E478AE"/>
     <w:lvl w:ilvl="0" w:tplc="04090001">
       <w:start w:val="1"/>
       <w:numFmt w:val="bullet"/>
